--- a/clase_ts/documentación/TALLER_FUNCIONES_EN_TYPESCRITP.docx
+++ b/clase_ts/documentación/TALLER_FUNCIONES_EN_TYPESCRITP.docx
@@ -434,14 +434,12 @@
         </w:rPr>
         <w:t>el método “</w:t>
       </w:r>
-      <w:proofErr w:type="gramStart"/>
       <w:r>
         <w:rPr>
           <w:lang w:val="es-ES"/>
         </w:rPr>
         <w:t>console.log(</w:t>
       </w:r>
-      <w:proofErr w:type="gramEnd"/>
       <w:r>
         <w:rPr>
           <w:lang w:val="es-ES"/>
@@ -723,7 +721,6 @@
         <w:t xml:space="preserve">tenemos que usar la función </w:t>
       </w:r>
       <w:proofErr w:type="spellStart"/>
-      <w:proofErr w:type="gramStart"/>
       <w:r>
         <w:rPr>
           <w:lang w:val="es-ES"/>
@@ -735,14 +732,7 @@
         <w:rPr>
           <w:lang w:val="es-ES"/>
         </w:rPr>
-        <w:t>(</w:t>
-      </w:r>
-      <w:proofErr w:type="gramEnd"/>
-      <w:r>
-        <w:rPr>
-          <w:lang w:val="es-ES"/>
-        </w:rPr>
-        <w:t>)</w:t>
+        <w:t>()</w:t>
       </w:r>
       <w:r>
         <w:rPr>
@@ -904,7 +894,6 @@
         <w:t xml:space="preserve">le agregamos la función </w:t>
       </w:r>
       <w:proofErr w:type="spellStart"/>
-      <w:proofErr w:type="gramStart"/>
       <w:r>
         <w:rPr>
           <w:lang w:val="es-ES"/>
@@ -916,14 +905,7 @@
         <w:rPr>
           <w:lang w:val="es-ES"/>
         </w:rPr>
-        <w:t>(</w:t>
-      </w:r>
-      <w:proofErr w:type="gramEnd"/>
-      <w:r>
-        <w:rPr>
-          <w:lang w:val="es-ES"/>
-        </w:rPr>
-        <w:t xml:space="preserve">), en medio de los paréntesis vamos a ubicar cada número que se decida agregar. De esta forma debemos </w:t>
+        <w:t xml:space="preserve">(), en medio de los paréntesis vamos a ubicar cada número que se decida agregar. De esta forma debemos </w:t>
       </w:r>
       <w:r>
         <w:rPr>
@@ -1003,27 +985,13 @@
         <w:rPr>
           <w:lang w:val="es-ES"/>
         </w:rPr>
-        <w:t>” mediante el método “</w:t>
-      </w:r>
-      <w:proofErr w:type="gramStart"/>
-      <w:r>
-        <w:rPr>
-          <w:lang w:val="es-ES"/>
-        </w:rPr>
-        <w:t>console.log</w:t>
-      </w:r>
-      <w:r>
-        <w:rPr>
-          <w:lang w:val="es-ES"/>
-        </w:rPr>
-        <w:t>(</w:t>
-      </w:r>
-      <w:proofErr w:type="gramEnd"/>
-      <w:r>
-        <w:rPr>
-          <w:lang w:val="es-ES"/>
-        </w:rPr>
-        <w:t>)</w:t>
+        <w:t>” mediante el método “console.log</w:t>
+      </w:r>
+      <w:r>
+        <w:rPr>
+          <w:lang w:val="es-ES"/>
+        </w:rPr>
+        <w:t>()</w:t>
       </w:r>
       <w:r>
         <w:rPr>
@@ -1213,21 +1181,7 @@
         <w:rPr>
           <w:lang w:val="es-ES"/>
         </w:rPr>
-        <w:t xml:space="preserve">Eliminar el último elemento del arreglo mediante la función </w:t>
-      </w:r>
-      <w:proofErr w:type="gramStart"/>
-      <w:r>
-        <w:rPr>
-          <w:lang w:val="es-ES"/>
-        </w:rPr>
-        <w:t>pop(</w:t>
-      </w:r>
-      <w:proofErr w:type="gramEnd"/>
-      <w:r>
-        <w:rPr>
-          <w:lang w:val="es-ES"/>
-        </w:rPr>
-        <w:t>)</w:t>
+        <w:t>Eliminar el último elemento del arreglo mediante la función pop()</w:t>
       </w:r>
       <w:r>
         <w:rPr>
@@ -1266,21 +1220,7 @@
         <w:rPr>
           <w:lang w:val="es-ES"/>
         </w:rPr>
-        <w:t xml:space="preserve">” y mediante un punto (.) agregamos la función </w:t>
-      </w:r>
-      <w:proofErr w:type="gramStart"/>
-      <w:r>
-        <w:rPr>
-          <w:lang w:val="es-ES"/>
-        </w:rPr>
-        <w:t>pop(</w:t>
-      </w:r>
-      <w:proofErr w:type="gramEnd"/>
-      <w:r>
-        <w:rPr>
-          <w:lang w:val="es-ES"/>
-        </w:rPr>
-        <w:t>), ésta eliminará el último valor de nuestro arreglo</w:t>
+        <w:t>” y mediante un punto (.) agregamos la función pop(), ésta eliminará el último valor de nuestro arreglo</w:t>
       </w:r>
       <w:r>
         <w:rPr>
@@ -1549,7 +1489,6 @@
         <w:t xml:space="preserve">mediante la función </w:t>
       </w:r>
       <w:proofErr w:type="spellStart"/>
-      <w:proofErr w:type="gramStart"/>
       <w:r>
         <w:rPr>
           <w:lang w:val="es-ES"/>
@@ -1573,14 +1512,7 @@
         <w:rPr>
           <w:lang w:val="es-ES"/>
         </w:rPr>
-        <w:t>(</w:t>
-      </w:r>
-      <w:proofErr w:type="gramEnd"/>
-      <w:r>
-        <w:rPr>
-          <w:lang w:val="es-ES"/>
-        </w:rPr>
-        <w:t>)</w:t>
+        <w:t>()</w:t>
       </w:r>
       <w:r>
         <w:rPr>
@@ -1613,7 +1545,6 @@
         <w:t xml:space="preserve">Para resolver este ejercicio emplearemos la función </w:t>
       </w:r>
       <w:proofErr w:type="spellStart"/>
-      <w:proofErr w:type="gramStart"/>
       <w:r>
         <w:rPr>
           <w:lang w:val="es-ES"/>
@@ -1625,14 +1556,7 @@
         <w:rPr>
           <w:lang w:val="es-ES"/>
         </w:rPr>
-        <w:t>(</w:t>
-      </w:r>
-      <w:proofErr w:type="gramEnd"/>
-      <w:r>
-        <w:rPr>
-          <w:lang w:val="es-ES"/>
-        </w:rPr>
-        <w:t>)</w:t>
+        <w:t>()</w:t>
       </w:r>
       <w:r>
         <w:rPr>
@@ -1747,7 +1671,6 @@
         <w:t xml:space="preserve">” y mediante un punto (.) empleamos la función </w:t>
       </w:r>
       <w:proofErr w:type="spellStart"/>
-      <w:proofErr w:type="gramStart"/>
       <w:r>
         <w:rPr>
           <w:lang w:val="es-ES"/>
@@ -1759,14 +1682,7 @@
         <w:rPr>
           <w:lang w:val="es-ES"/>
         </w:rPr>
-        <w:t>(</w:t>
-      </w:r>
-      <w:proofErr w:type="gramEnd"/>
-      <w:r>
-        <w:rPr>
-          <w:lang w:val="es-ES"/>
-        </w:rPr>
-        <w:t>)</w:t>
+        <w:t>()</w:t>
       </w:r>
       <w:r>
         <w:rPr>
@@ -1855,21 +1771,7 @@
         <w:rPr>
           <w:lang w:val="es-ES"/>
         </w:rPr>
-        <w:t>Y mediante “</w:t>
-      </w:r>
-      <w:proofErr w:type="gramStart"/>
-      <w:r>
-        <w:rPr>
-          <w:lang w:val="es-ES"/>
-        </w:rPr>
-        <w:t>console.log(</w:t>
-      </w:r>
-      <w:proofErr w:type="gramEnd"/>
-      <w:r>
-        <w:rPr>
-          <w:lang w:val="es-ES"/>
-        </w:rPr>
-        <w:t xml:space="preserve">)” </w:t>
+        <w:t xml:space="preserve">Y mediante “console.log()” </w:t>
       </w:r>
       <w:r>
         <w:rPr>
@@ -2101,7 +2003,6 @@
         <w:t xml:space="preserve"> la función </w:t>
       </w:r>
       <w:proofErr w:type="spellStart"/>
-      <w:proofErr w:type="gramStart"/>
       <w:r>
         <w:rPr>
           <w:lang w:val="es-ES"/>
@@ -2113,14 +2014,7 @@
         <w:rPr>
           <w:lang w:val="es-ES"/>
         </w:rPr>
-        <w:t>(</w:t>
-      </w:r>
-      <w:proofErr w:type="gramEnd"/>
-      <w:r>
-        <w:rPr>
-          <w:lang w:val="es-ES"/>
-        </w:rPr>
-        <w:t xml:space="preserve">) </w:t>
+        <w:t xml:space="preserve">() </w:t>
       </w:r>
     </w:p>
     <w:p>
@@ -2142,7 +2036,6 @@
         <w:t>“</w:t>
       </w:r>
       <w:proofErr w:type="spellStart"/>
-      <w:proofErr w:type="gramStart"/>
       <w:r>
         <w:rPr>
           <w:lang w:val="es-ES"/>
@@ -2154,14 +2047,7 @@
         <w:rPr>
           <w:lang w:val="es-ES"/>
         </w:rPr>
-        <w:t>(</w:t>
-      </w:r>
-      <w:proofErr w:type="gramEnd"/>
-      <w:r>
-        <w:rPr>
-          <w:lang w:val="es-ES"/>
-        </w:rPr>
-        <w:t>)</w:t>
+        <w:t>()</w:t>
       </w:r>
       <w:r>
         <w:rPr>
@@ -2216,7 +2102,6 @@
         <w:t xml:space="preserve">” y con un punto (.) usamos la función </w:t>
       </w:r>
       <w:proofErr w:type="spellStart"/>
-      <w:proofErr w:type="gramStart"/>
       <w:r>
         <w:rPr>
           <w:lang w:val="es-ES"/>
@@ -2228,14 +2113,7 @@
         <w:rPr>
           <w:lang w:val="es-ES"/>
         </w:rPr>
-        <w:t>(</w:t>
-      </w:r>
-      <w:proofErr w:type="gramEnd"/>
-      <w:r>
-        <w:rPr>
-          <w:lang w:val="es-ES"/>
-        </w:rPr>
-        <w:t xml:space="preserve">), entre los paréntesis </w:t>
+        <w:t xml:space="preserve">(), entre los paréntesis </w:t>
       </w:r>
       <w:r>
         <w:rPr>
@@ -2878,7 +2756,6 @@
         <w:t xml:space="preserve">la función </w:t>
       </w:r>
       <w:proofErr w:type="spellStart"/>
-      <w:proofErr w:type="gramStart"/>
       <w:r>
         <w:rPr>
           <w:lang w:val="es-ES"/>
@@ -2890,14 +2767,7 @@
         <w:rPr>
           <w:lang w:val="es-ES"/>
         </w:rPr>
-        <w:t>(</w:t>
-      </w:r>
-      <w:proofErr w:type="gramEnd"/>
-      <w:r>
-        <w:rPr>
-          <w:lang w:val="es-ES"/>
-        </w:rPr>
-        <w:t>)</w:t>
+        <w:t>()</w:t>
       </w:r>
     </w:p>
     <w:p>
@@ -2961,7 +2831,6 @@
         <w:t xml:space="preserve">y con un punto (.) llamamos la función </w:t>
       </w:r>
       <w:proofErr w:type="spellStart"/>
-      <w:proofErr w:type="gramStart"/>
       <w:r>
         <w:rPr>
           <w:lang w:val="es-ES"/>
@@ -2973,14 +2842,7 @@
         <w:rPr>
           <w:lang w:val="es-ES"/>
         </w:rPr>
-        <w:t>(</w:t>
-      </w:r>
-      <w:proofErr w:type="gramEnd"/>
-      <w:r>
-        <w:rPr>
-          <w:lang w:val="es-ES"/>
-        </w:rPr>
-        <w:t>), entre los paréntesis creamos un parámetro para que nos recorra el array, “</w:t>
+        <w:t>(), entre los paréntesis creamos un parámetro para que nos recorra el array, “</w:t>
       </w:r>
       <w:proofErr w:type="spellStart"/>
       <w:r>
@@ -3076,19 +2938,11 @@
         </w:rPr>
         <w:t>“</w:t>
       </w:r>
-      <w:proofErr w:type="gramStart"/>
-      <w:r>
-        <w:rPr>
-          <w:lang w:val="es-ES"/>
-        </w:rPr>
-        <w:t>console.log(</w:t>
-      </w:r>
-      <w:proofErr w:type="gramEnd"/>
-      <w:r>
-        <w:rPr>
-          <w:lang w:val="es-ES"/>
-        </w:rPr>
-        <w:t>)</w:t>
+      <w:r>
+        <w:rPr>
+          <w:lang w:val="es-ES"/>
+        </w:rPr>
+        <w:t>console.log()</w:t>
       </w:r>
       <w:r>
         <w:rPr>
@@ -3593,21 +3447,7 @@
         <w:rPr>
           <w:lang w:val="es-ES"/>
         </w:rPr>
-        <w:t xml:space="preserve">” debemos encerrarlo entre comillas simples </w:t>
-      </w:r>
-      <w:proofErr w:type="gramStart"/>
-      <w:r>
-        <w:rPr>
-          <w:lang w:val="es-ES"/>
-        </w:rPr>
-        <w:t>(‘ ’</w:t>
-      </w:r>
-      <w:proofErr w:type="gramEnd"/>
-      <w:r>
-        <w:rPr>
-          <w:lang w:val="es-ES"/>
-        </w:rPr>
-        <w:t xml:space="preserve">). Para este ejercicio </w:t>
+        <w:t xml:space="preserve">” debemos encerrarlo entre comillas simples (‘ ’). Para este ejercicio </w:t>
       </w:r>
       <w:r>
         <w:rPr>
@@ -3644,7 +3484,6 @@
         <w:t xml:space="preserve">” y mediante un punto (.) asignamos la función </w:t>
       </w:r>
       <w:proofErr w:type="spellStart"/>
-      <w:proofErr w:type="gramStart"/>
       <w:r>
         <w:rPr>
           <w:lang w:val="es-ES"/>
@@ -3656,14 +3495,7 @@
         <w:rPr>
           <w:lang w:val="es-ES"/>
         </w:rPr>
-        <w:t>(</w:t>
-      </w:r>
-      <w:proofErr w:type="gramEnd"/>
-      <w:r>
-        <w:rPr>
-          <w:lang w:val="es-ES"/>
-        </w:rPr>
-        <w:t xml:space="preserve">), entre los paréntesis van los valores que deseamos agregar, estos para ser tipo </w:t>
+        <w:t xml:space="preserve">(), entre los paréntesis van los valores que deseamos agregar, estos para ser tipo </w:t>
       </w:r>
       <w:proofErr w:type="spellStart"/>
       <w:r>
@@ -3737,21 +3569,7 @@
         <w:rPr>
           <w:lang w:val="es-ES"/>
         </w:rPr>
-        <w:t>Para mostrar el resultado usaremos “</w:t>
-      </w:r>
-      <w:proofErr w:type="gramStart"/>
-      <w:r>
-        <w:rPr>
-          <w:lang w:val="es-ES"/>
-        </w:rPr>
-        <w:t>console.log(</w:t>
-      </w:r>
-      <w:proofErr w:type="gramEnd"/>
-      <w:r>
-        <w:rPr>
-          <w:lang w:val="es-ES"/>
-        </w:rPr>
-        <w:t xml:space="preserve">)”, </w:t>
+        <w:t xml:space="preserve">Para mostrar el resultado usaremos “console.log()”, </w:t>
       </w:r>
       <w:r>
         <w:rPr>
@@ -3960,7 +3778,6 @@
         <w:t xml:space="preserve">la función </w:t>
       </w:r>
       <w:proofErr w:type="spellStart"/>
-      <w:proofErr w:type="gramStart"/>
       <w:r>
         <w:rPr>
           <w:lang w:val="es-ES"/>
@@ -3978,14 +3795,7 @@
         <w:rPr>
           <w:lang w:val="es-ES"/>
         </w:rPr>
-        <w:t>(</w:t>
-      </w:r>
-      <w:proofErr w:type="gramEnd"/>
-      <w:r>
-        <w:rPr>
-          <w:lang w:val="es-ES"/>
-        </w:rPr>
-        <w:t>)</w:t>
+        <w:t>()</w:t>
       </w:r>
     </w:p>
     <w:p>
@@ -4020,7 +3830,6 @@
         <w:t xml:space="preserve">” luego de esto empleamos la función de tal manera, llamamos al arreglo y mediante un punto (.) usamos la función </w:t>
       </w:r>
       <w:proofErr w:type="spellStart"/>
-      <w:proofErr w:type="gramStart"/>
       <w:r>
         <w:rPr>
           <w:lang w:val="es-ES"/>
@@ -4032,14 +3841,7 @@
         <w:rPr>
           <w:lang w:val="es-ES"/>
         </w:rPr>
-        <w:t>(</w:t>
-      </w:r>
-      <w:proofErr w:type="gramEnd"/>
-      <w:r>
-        <w:rPr>
-          <w:lang w:val="es-ES"/>
-        </w:rPr>
-        <w:t xml:space="preserve">) y entre los paréntesis </w:t>
+        <w:t xml:space="preserve">() y entre los paréntesis </w:t>
       </w:r>
       <w:r>
         <w:rPr>
@@ -4284,21 +4086,7 @@
         <w:rPr>
           <w:lang w:val="es-ES"/>
         </w:rPr>
-        <w:t xml:space="preserve"> e imprimimos con </w:t>
-      </w:r>
-      <w:proofErr w:type="gramStart"/>
-      <w:r>
-        <w:rPr>
-          <w:lang w:val="es-ES"/>
-        </w:rPr>
-        <w:t>console.log(</w:t>
-      </w:r>
-      <w:proofErr w:type="gramEnd"/>
-      <w:r>
-        <w:rPr>
-          <w:lang w:val="es-ES"/>
-        </w:rPr>
-        <w:t>)</w:t>
+        <w:t xml:space="preserve"> e imprimimos con console.log()</w:t>
       </w:r>
       <w:r>
         <w:rPr>
@@ -4390,7 +4178,6 @@
         <w:t xml:space="preserve"> </w:t>
       </w:r>
       <w:proofErr w:type="spellStart"/>
-      <w:proofErr w:type="gramStart"/>
       <w:r>
         <w:rPr>
           <w:lang w:val="es-ES"/>
@@ -4402,14 +4189,7 @@
         <w:rPr>
           <w:lang w:val="es-ES"/>
         </w:rPr>
-        <w:t>(</w:t>
-      </w:r>
-      <w:proofErr w:type="gramEnd"/>
-      <w:r>
-        <w:rPr>
-          <w:lang w:val="es-ES"/>
-        </w:rPr>
-        <w:t>)</w:t>
+        <w:t>()</w:t>
       </w:r>
     </w:p>
     <w:p>
@@ -4548,21 +4328,7 @@
         <w:rPr>
           <w:lang w:val="es-ES"/>
         </w:rPr>
-        <w:t xml:space="preserve">Mediante </w:t>
-      </w:r>
-      <w:proofErr w:type="gramStart"/>
-      <w:r>
-        <w:rPr>
-          <w:lang w:val="es-ES"/>
-        </w:rPr>
-        <w:t>console.log(</w:t>
-      </w:r>
-      <w:proofErr w:type="gramEnd"/>
-      <w:r>
-        <w:rPr>
-          <w:lang w:val="es-ES"/>
-        </w:rPr>
-        <w:t>) imprimiremos el resultado obtenido y le damos una alias ‘</w:t>
+        <w:t>Mediante console.log() imprimiremos el resultado obtenido y le damos una alias ‘</w:t>
       </w:r>
       <w:proofErr w:type="spellStart"/>
       <w:r>
@@ -4697,21 +4463,7 @@
         <w:rPr>
           <w:lang w:val="es-ES"/>
         </w:rPr>
-        <w:t xml:space="preserve">Cómo podemos ver, la función </w:t>
-      </w:r>
-      <w:proofErr w:type="gramStart"/>
-      <w:r>
-        <w:rPr>
-          <w:lang w:val="es-ES"/>
-        </w:rPr>
-        <w:t>Split(</w:t>
-      </w:r>
-      <w:proofErr w:type="gramEnd"/>
-      <w:r>
-        <w:rPr>
-          <w:lang w:val="es-ES"/>
-        </w:rPr>
-        <w:t xml:space="preserve">) a separado cada palabra en la cuál </w:t>
+        <w:t xml:space="preserve">Cómo podemos ver, la función Split() a separado cada palabra en la cuál </w:t>
       </w:r>
       <w:r>
         <w:rPr>
@@ -4931,7 +4683,6 @@
         <w:t xml:space="preserve">” y mediante un punto (.) usamos la función </w:t>
       </w:r>
       <w:proofErr w:type="spellStart"/>
-      <w:proofErr w:type="gramStart"/>
       <w:r>
         <w:rPr>
           <w:lang w:val="es-ES"/>
@@ -4943,14 +4694,7 @@
         <w:rPr>
           <w:lang w:val="es-ES"/>
         </w:rPr>
-        <w:t>(</w:t>
-      </w:r>
-      <w:proofErr w:type="gramEnd"/>
-      <w:r>
-        <w:rPr>
-          <w:lang w:val="es-ES"/>
-        </w:rPr>
-        <w:t>) y entre los paréntesis le decimos con que queremos que sean unidos, en este caso será por comas (,). Quedando nuestro código de la siguiente manera =&gt;</w:t>
+        <w:t>() y entre los paréntesis le decimos con que queremos que sean unidos, en este caso será por comas (,). Quedando nuestro código de la siguiente manera =&gt;</w:t>
       </w:r>
     </w:p>
     <w:p>
@@ -5010,21 +4754,7 @@
         <w:rPr>
           <w:lang w:val="es-ES"/>
         </w:rPr>
-        <w:t xml:space="preserve">Mediante </w:t>
-      </w:r>
-      <w:proofErr w:type="gramStart"/>
-      <w:r>
-        <w:rPr>
-          <w:lang w:val="es-ES"/>
-        </w:rPr>
-        <w:t>console.log(</w:t>
-      </w:r>
-      <w:proofErr w:type="gramEnd"/>
-      <w:r>
-        <w:rPr>
-          <w:lang w:val="es-ES"/>
-        </w:rPr>
-        <w:t>) podremos imprimir nuestro resultado, el alias que le añadiremos será ‘</w:t>
+        <w:t>Mediante console.log() podremos imprimir nuestro resultado, el alias que le añadiremos será ‘</w:t>
       </w:r>
       <w:proofErr w:type="spellStart"/>
       <w:r>
@@ -5330,14 +5060,12 @@
         </w:rPr>
         <w:t xml:space="preserve">las </w:t>
       </w:r>
-      <w:proofErr w:type="gramStart"/>
       <w:r>
         <w:rPr>
           <w:lang w:val="es-ES"/>
         </w:rPr>
         <w:t>comas(</w:t>
       </w:r>
-      <w:proofErr w:type="gramEnd"/>
       <w:r>
         <w:rPr>
           <w:lang w:val="es-ES"/>
@@ -5396,7 +5124,6 @@
         <w:t xml:space="preserve">de un arreglo de </w:t>
       </w:r>
       <w:proofErr w:type="spellStart"/>
-      <w:proofErr w:type="gramStart"/>
       <w:r>
         <w:rPr>
           <w:lang w:val="es-ES"/>
@@ -5408,14 +5135,7 @@
         <w:rPr>
           <w:lang w:val="es-ES"/>
         </w:rPr>
-        <w:t>[</w:t>
-      </w:r>
-      <w:proofErr w:type="gramEnd"/>
-      <w:r>
-        <w:rPr>
-          <w:lang w:val="es-ES"/>
-        </w:rPr>
-        <w:t>]</w:t>
+        <w:t>[]</w:t>
       </w:r>
       <w:r>
         <w:rPr>
@@ -5441,21 +5161,7 @@
         <w:rPr>
           <w:lang w:val="es-ES"/>
         </w:rPr>
-        <w:t xml:space="preserve">va lo que vamos a usar como nuestro separador, en este caso la coma(,). Mediante </w:t>
-      </w:r>
-      <w:proofErr w:type="gramStart"/>
-      <w:r>
-        <w:rPr>
-          <w:lang w:val="es-ES"/>
-        </w:rPr>
-        <w:t>console.log(</w:t>
-      </w:r>
-      <w:proofErr w:type="gramEnd"/>
-      <w:r>
-        <w:rPr>
-          <w:lang w:val="es-ES"/>
-        </w:rPr>
-        <w:t>) imprimiremos nuestro resultado y la damos un alias “Split”</w:t>
+        <w:t>va lo que vamos a usar como nuestro separador, en este caso la coma(,). Mediante console.log() imprimiremos nuestro resultado y la damos un alias “Split”</w:t>
       </w:r>
       <w:r>
         <w:rPr>
@@ -5633,7 +5339,6 @@
         <w:t xml:space="preserve">función </w:t>
       </w:r>
       <w:proofErr w:type="spellStart"/>
-      <w:proofErr w:type="gramStart"/>
       <w:r>
         <w:rPr>
           <w:lang w:val="es-ES"/>
@@ -5645,14 +5350,7 @@
         <w:rPr>
           <w:lang w:val="es-ES"/>
         </w:rPr>
-        <w:t>(</w:t>
-      </w:r>
-      <w:proofErr w:type="gramEnd"/>
-      <w:r>
-        <w:rPr>
-          <w:lang w:val="es-ES"/>
-        </w:rPr>
-        <w:t>)</w:t>
+        <w:t>()</w:t>
       </w:r>
       <w:r>
         <w:rPr>
@@ -5734,7 +5432,6 @@
         <w:t xml:space="preserve">” y con un punto (.) agregamos la función </w:t>
       </w:r>
       <w:proofErr w:type="spellStart"/>
-      <w:proofErr w:type="gramStart"/>
       <w:r>
         <w:rPr>
           <w:lang w:val="es-ES"/>
@@ -5746,28 +5443,7 @@
         <w:rPr>
           <w:lang w:val="es-ES"/>
         </w:rPr>
-        <w:t>(</w:t>
-      </w:r>
-      <w:proofErr w:type="gramEnd"/>
-      <w:r>
-        <w:rPr>
-          <w:lang w:val="es-ES"/>
-        </w:rPr>
-        <w:t xml:space="preserve">), entre sus paréntesis va lo que emplearemos como nuestro separador. Y mediante </w:t>
-      </w:r>
-      <w:proofErr w:type="gramStart"/>
-      <w:r>
-        <w:rPr>
-          <w:lang w:val="es-ES"/>
-        </w:rPr>
-        <w:t>console.log(</w:t>
-      </w:r>
-      <w:proofErr w:type="gramEnd"/>
-      <w:r>
-        <w:rPr>
-          <w:lang w:val="es-ES"/>
-        </w:rPr>
-        <w:t>) imprimiremos nuestro resultado, a este le asignamos un alias ‘</w:t>
+        <w:t>(), entre sus paréntesis va lo que emplearemos como nuestro separador. Y mediante console.log() imprimiremos nuestro resultado, a este le asignamos un alias ‘</w:t>
       </w:r>
       <w:proofErr w:type="spellStart"/>
       <w:r>
@@ -6037,7 +5713,6 @@
         <w:t xml:space="preserve">la función </w:t>
       </w:r>
       <w:proofErr w:type="spellStart"/>
-      <w:proofErr w:type="gramStart"/>
       <w:r>
         <w:rPr>
           <w:lang w:val="es-ES"/>
@@ -6049,14 +5724,7 @@
         <w:rPr>
           <w:lang w:val="es-ES"/>
         </w:rPr>
-        <w:t>(</w:t>
-      </w:r>
-      <w:proofErr w:type="gramEnd"/>
-      <w:r>
-        <w:rPr>
-          <w:lang w:val="es-ES"/>
-        </w:rPr>
-        <w:t>)</w:t>
+        <w:t>()</w:t>
       </w:r>
       <w:r>
         <w:rPr>
@@ -6103,7 +5771,6 @@
         </w:rPr>
       </w:pPr>
       <w:proofErr w:type="spellStart"/>
-      <w:proofErr w:type="gramStart"/>
       <w:r>
         <w:rPr>
           <w:lang w:val="es-ES"/>
@@ -6115,14 +5782,7 @@
         <w:rPr>
           <w:lang w:val="es-ES"/>
         </w:rPr>
-        <w:t>(</w:t>
-      </w:r>
-      <w:proofErr w:type="gramEnd"/>
-      <w:r>
-        <w:rPr>
-          <w:lang w:val="es-ES"/>
-        </w:rPr>
-        <w:t>)</w:t>
+        <w:t>()</w:t>
       </w:r>
     </w:p>
     <w:p>
@@ -6138,7 +5798,6 @@
         <w:t xml:space="preserve">Para este parte del ejercicio usaremos la función </w:t>
       </w:r>
       <w:proofErr w:type="spellStart"/>
-      <w:proofErr w:type="gramStart"/>
       <w:r>
         <w:rPr>
           <w:lang w:val="es-ES"/>
@@ -6150,14 +5809,7 @@
         <w:rPr>
           <w:lang w:val="es-ES"/>
         </w:rPr>
-        <w:t>(</w:t>
-      </w:r>
-      <w:proofErr w:type="gramEnd"/>
-      <w:r>
-        <w:rPr>
-          <w:lang w:val="es-ES"/>
-        </w:rPr>
-        <w:t xml:space="preserve">) </w:t>
+        <w:t xml:space="preserve">() </w:t>
       </w:r>
       <w:r>
         <w:rPr>
@@ -6210,7 +5862,6 @@
         <w:t xml:space="preserve"> y mediante un punto (.) añadiremos la función </w:t>
       </w:r>
       <w:proofErr w:type="spellStart"/>
-      <w:proofErr w:type="gramStart"/>
       <w:r>
         <w:rPr>
           <w:lang w:val="es-ES"/>
@@ -6222,14 +5873,7 @@
         <w:rPr>
           <w:lang w:val="es-ES"/>
         </w:rPr>
-        <w:t>(</w:t>
-      </w:r>
-      <w:proofErr w:type="gramEnd"/>
-      <w:r>
-        <w:rPr>
-          <w:lang w:val="es-ES"/>
-        </w:rPr>
-        <w:t>), luego creamos un parámetro el cuál recorrerá cada elem</w:t>
+        <w:t>(), luego creamos un parámetro el cuál recorrerá cada elem</w:t>
       </w:r>
       <w:r>
         <w:rPr>
@@ -6255,21 +5899,7 @@
         <w:rPr>
           <w:lang w:val="es-ES"/>
         </w:rPr>
-        <w:t xml:space="preserve">. Para ver el resultado usamos </w:t>
-      </w:r>
-      <w:proofErr w:type="gramStart"/>
-      <w:r>
-        <w:rPr>
-          <w:lang w:val="es-ES"/>
-        </w:rPr>
-        <w:t>console.log(</w:t>
-      </w:r>
-      <w:proofErr w:type="gramEnd"/>
-      <w:r>
-        <w:rPr>
-          <w:lang w:val="es-ES"/>
-        </w:rPr>
-        <w:t>) y le damos un alias ‘</w:t>
+        <w:t>. Para ver el resultado usamos console.log() y le damos un alias ‘</w:t>
       </w:r>
       <w:proofErr w:type="spellStart"/>
       <w:r>
@@ -6861,7 +6491,6 @@
         <w:t xml:space="preserve">mediante la función </w:t>
       </w:r>
       <w:proofErr w:type="spellStart"/>
-      <w:proofErr w:type="gramStart"/>
       <w:r>
         <w:rPr>
           <w:lang w:val="es-ES"/>
@@ -6873,14 +6502,7 @@
         <w:rPr>
           <w:lang w:val="es-ES"/>
         </w:rPr>
-        <w:t>(</w:t>
-      </w:r>
-      <w:proofErr w:type="gramEnd"/>
-      <w:r>
-        <w:rPr>
-          <w:lang w:val="es-ES"/>
-        </w:rPr>
-        <w:t>)</w:t>
+        <w:t>()</w:t>
       </w:r>
     </w:p>
     <w:p>
@@ -6914,38 +6536,18 @@
         <w:t xml:space="preserve"> </w:t>
       </w:r>
       <w:proofErr w:type="spellStart"/>
-      <w:proofErr w:type="gramStart"/>
-      <w:r>
-        <w:rPr>
-          <w:lang w:val="es-ES"/>
-        </w:rPr>
-        <w:t>f</w:t>
-      </w:r>
-      <w:r>
-        <w:rPr>
-          <w:lang w:val="es-ES"/>
-        </w:rPr>
-        <w:t>ind</w:t>
-      </w:r>
-      <w:proofErr w:type="spellEnd"/>
-      <w:r>
-        <w:rPr>
-          <w:lang w:val="es-ES"/>
-        </w:rPr>
-        <w:t>(</w:t>
-      </w:r>
-      <w:proofErr w:type="gramEnd"/>
-      <w:r>
-        <w:rPr>
-          <w:lang w:val="es-ES"/>
-        </w:rPr>
-        <w:t>)</w:t>
-      </w:r>
-      <w:r>
-        <w:rPr>
-          <w:lang w:val="es-ES"/>
-        </w:rPr>
-        <w:t xml:space="preserve"> nos permite encontrar un valor dentro de un array mediante una petición</w:t>
+      <w:r>
+        <w:rPr>
+          <w:lang w:val="es-ES"/>
+        </w:rPr>
+        <w:t>find</w:t>
+      </w:r>
+      <w:proofErr w:type="spellEnd"/>
+      <w:r>
+        <w:rPr>
+          <w:lang w:val="es-ES"/>
+        </w:rPr>
+        <w:t>() nos permite encontrar un valor dentro de un array mediante una petición</w:t>
       </w:r>
       <w:r>
         <w:rPr>
@@ -7105,21 +6707,7 @@
         <w:rPr>
           <w:lang w:val="es-ES"/>
         </w:rPr>
-        <w:t xml:space="preserve">que sea mayor a 500. Esto será mostrado a través de un </w:t>
-      </w:r>
-      <w:proofErr w:type="gramStart"/>
-      <w:r>
-        <w:rPr>
-          <w:lang w:val="es-ES"/>
-        </w:rPr>
-        <w:t>console.log(</w:t>
-      </w:r>
-      <w:proofErr w:type="gramEnd"/>
-      <w:r>
-        <w:rPr>
-          <w:lang w:val="es-ES"/>
-        </w:rPr>
-        <w:t>) con un alias denominado ‘</w:t>
+        <w:t>que sea mayor a 500. Esto será mostrado a través de un console.log() con un alias denominado ‘</w:t>
       </w:r>
       <w:proofErr w:type="spellStart"/>
       <w:r>
@@ -7332,7 +6920,6 @@
         <w:t xml:space="preserve">con la función </w:t>
       </w:r>
       <w:proofErr w:type="spellStart"/>
-      <w:proofErr w:type="gramStart"/>
       <w:r>
         <w:rPr>
           <w:lang w:val="es-ES"/>
@@ -7344,14 +6931,7 @@
         <w:rPr>
           <w:lang w:val="es-ES"/>
         </w:rPr>
-        <w:t>(</w:t>
-      </w:r>
-      <w:proofErr w:type="gramEnd"/>
-      <w:r>
-        <w:rPr>
-          <w:lang w:val="es-ES"/>
-        </w:rPr>
-        <w:t>)</w:t>
+        <w:t>()</w:t>
       </w:r>
     </w:p>
     <w:p>
@@ -7391,7 +6971,6 @@
         <w:t xml:space="preserve">Lo único que cambia en su estructura es la función que emplearemos en este caso </w:t>
       </w:r>
       <w:proofErr w:type="spellStart"/>
-      <w:proofErr w:type="gramStart"/>
       <w:r>
         <w:rPr>
           <w:lang w:val="es-ES"/>
@@ -7403,14 +6982,7 @@
         <w:rPr>
           <w:lang w:val="es-ES"/>
         </w:rPr>
-        <w:t>(</w:t>
-      </w:r>
-      <w:proofErr w:type="gramEnd"/>
-      <w:r>
-        <w:rPr>
-          <w:lang w:val="es-ES"/>
-        </w:rPr>
-        <w:t>)</w:t>
+        <w:t>()</w:t>
       </w:r>
       <w:r>
         <w:rPr>
@@ -7646,7 +7218,6 @@
         <w:t xml:space="preserve">la función </w:t>
       </w:r>
       <w:proofErr w:type="spellStart"/>
-      <w:proofErr w:type="gramStart"/>
       <w:r>
         <w:rPr>
           <w:lang w:val="es-ES"/>
@@ -7658,14 +7229,7 @@
         <w:rPr>
           <w:lang w:val="es-ES"/>
         </w:rPr>
-        <w:t>(</w:t>
-      </w:r>
-      <w:proofErr w:type="gramEnd"/>
-      <w:r>
-        <w:rPr>
-          <w:lang w:val="es-ES"/>
-        </w:rPr>
-        <w:t>)</w:t>
+        <w:t>()</w:t>
       </w:r>
     </w:p>
     <w:p>
@@ -7681,7 +7245,6 @@
         <w:t xml:space="preserve">Para agregar los nuevos productos por medio de la función </w:t>
       </w:r>
       <w:proofErr w:type="spellStart"/>
-      <w:proofErr w:type="gramStart"/>
       <w:r>
         <w:rPr>
           <w:lang w:val="es-ES"/>
@@ -7693,14 +7256,7 @@
         <w:rPr>
           <w:lang w:val="es-ES"/>
         </w:rPr>
-        <w:t>(</w:t>
-      </w:r>
-      <w:proofErr w:type="gramEnd"/>
-      <w:r>
-        <w:rPr>
-          <w:lang w:val="es-ES"/>
-        </w:rPr>
-        <w:t xml:space="preserve">) debemos </w:t>
+        <w:t xml:space="preserve">() debemos </w:t>
       </w:r>
       <w:r>
         <w:rPr>
@@ -7726,21 +7282,7 @@
         <w:rPr>
           <w:lang w:val="es-ES"/>
         </w:rPr>
-        <w:t xml:space="preserve"> inicial. Luego miramos el resultado mediante un </w:t>
-      </w:r>
-      <w:proofErr w:type="gramStart"/>
-      <w:r>
-        <w:rPr>
-          <w:lang w:val="es-ES"/>
-        </w:rPr>
-        <w:t>console.log(</w:t>
-      </w:r>
-      <w:proofErr w:type="gramEnd"/>
-      <w:r>
-        <w:rPr>
-          <w:lang w:val="es-ES"/>
-        </w:rPr>
-        <w:t>) y su alias será ‘</w:t>
+        <w:t xml:space="preserve"> inicial. Luego miramos el resultado mediante un console.log() y su alias será ‘</w:t>
       </w:r>
       <w:proofErr w:type="spellStart"/>
       <w:r>
@@ -8001,7 +7543,6 @@
         <w:t xml:space="preserve">las funciones </w:t>
       </w:r>
       <w:proofErr w:type="spellStart"/>
-      <w:proofErr w:type="gramStart"/>
       <w:r>
         <w:rPr>
           <w:lang w:val="es-ES"/>
@@ -8013,14 +7554,7 @@
         <w:rPr>
           <w:lang w:val="es-ES"/>
         </w:rPr>
-        <w:t>(</w:t>
-      </w:r>
-      <w:proofErr w:type="gramEnd"/>
-      <w:r>
-        <w:rPr>
-          <w:lang w:val="es-ES"/>
-        </w:rPr>
-        <w:t>)</w:t>
+        <w:t>()</w:t>
       </w:r>
       <w:r>
         <w:rPr>
@@ -8055,7 +7589,6 @@
         </w:rPr>
       </w:pPr>
       <w:proofErr w:type="spellStart"/>
-      <w:proofErr w:type="gramStart"/>
       <w:r>
         <w:rPr>
           <w:lang w:val="es-ES"/>
@@ -8067,14 +7600,7 @@
         <w:rPr>
           <w:lang w:val="es-ES"/>
         </w:rPr>
-        <w:t>(</w:t>
-      </w:r>
-      <w:proofErr w:type="gramEnd"/>
-      <w:r>
-        <w:rPr>
-          <w:lang w:val="es-ES"/>
-        </w:rPr>
-        <w:t>)</w:t>
+        <w:t>()</w:t>
       </w:r>
     </w:p>
     <w:p>
@@ -8152,7 +7678,6 @@
         <w:t xml:space="preserve">y mediante un punto (.) usamos la función </w:t>
       </w:r>
       <w:proofErr w:type="spellStart"/>
-      <w:proofErr w:type="gramStart"/>
       <w:r>
         <w:rPr>
           <w:lang w:val="es-ES"/>
@@ -8164,28 +7689,7 @@
         <w:rPr>
           <w:lang w:val="es-ES"/>
         </w:rPr>
-        <w:t>(</w:t>
-      </w:r>
-      <w:proofErr w:type="gramEnd"/>
-      <w:r>
-        <w:rPr>
-          <w:lang w:val="es-ES"/>
-        </w:rPr>
-        <w:t xml:space="preserve">), entre sus paréntesis agregaremos el segundo arreglo que queramos unir. Mediante un </w:t>
-      </w:r>
-      <w:proofErr w:type="gramStart"/>
-      <w:r>
-        <w:rPr>
-          <w:lang w:val="es-ES"/>
-        </w:rPr>
-        <w:t>console.log(</w:t>
-      </w:r>
-      <w:proofErr w:type="gramEnd"/>
-      <w:r>
-        <w:rPr>
-          <w:lang w:val="es-ES"/>
-        </w:rPr>
-        <w:t xml:space="preserve">) </w:t>
+        <w:t xml:space="preserve">(), entre sus paréntesis agregaremos el segundo arreglo que queramos unir. Mediante un console.log() </w:t>
       </w:r>
       <w:r>
         <w:rPr>
@@ -8346,7 +7850,6 @@
         </w:rPr>
       </w:pPr>
       <w:proofErr w:type="spellStart"/>
-      <w:proofErr w:type="gramStart"/>
       <w:r>
         <w:rPr>
           <w:lang w:val="es-ES"/>
@@ -8358,14 +7861,7 @@
         <w:rPr>
           <w:lang w:val="es-ES"/>
         </w:rPr>
-        <w:t>(</w:t>
-      </w:r>
-      <w:proofErr w:type="gramEnd"/>
-      <w:r>
-        <w:rPr>
-          <w:lang w:val="es-ES"/>
-        </w:rPr>
-        <w:t>)</w:t>
+        <w:t>()</w:t>
       </w:r>
     </w:p>
     <w:p>
@@ -8381,7 +7877,6 @@
         <w:t xml:space="preserve">Para usar la función </w:t>
       </w:r>
       <w:proofErr w:type="spellStart"/>
-      <w:proofErr w:type="gramStart"/>
       <w:r>
         <w:rPr>
           <w:lang w:val="es-ES"/>
@@ -8393,14 +7888,7 @@
         <w:rPr>
           <w:lang w:val="es-ES"/>
         </w:rPr>
-        <w:t>(</w:t>
-      </w:r>
-      <w:proofErr w:type="gramEnd"/>
-      <w:r>
-        <w:rPr>
-          <w:lang w:val="es-ES"/>
-        </w:rPr>
-        <w:t>) en este ejercicio lo que haremos es, crear una constante qué nos guardará la cantidad de datos que han sido agregados</w:t>
+        <w:t>() en este ejercicio lo que haremos es, crear una constante qué nos guardará la cantidad de datos que han sido agregados</w:t>
       </w:r>
       <w:r>
         <w:rPr>
@@ -8742,7 +8230,6 @@
         <w:t xml:space="preserve">mediante la función </w:t>
       </w:r>
       <w:proofErr w:type="spellStart"/>
-      <w:proofErr w:type="gramStart"/>
       <w:r>
         <w:rPr>
           <w:lang w:val="es-ES"/>
@@ -8754,14 +8241,7 @@
         <w:rPr>
           <w:lang w:val="es-ES"/>
         </w:rPr>
-        <w:t>(</w:t>
-      </w:r>
-      <w:proofErr w:type="gramEnd"/>
-      <w:r>
-        <w:rPr>
-          <w:lang w:val="es-ES"/>
-        </w:rPr>
-        <w:t>)</w:t>
+        <w:t>()</w:t>
       </w:r>
     </w:p>
     <w:p>
@@ -9014,27 +8494,13 @@
         <w:rPr>
           <w:lang w:val="es-ES"/>
         </w:rPr>
-        <w:t xml:space="preserve"> </w:t>
-      </w:r>
-      <w:proofErr w:type="gramStart"/>
-      <w:r>
-        <w:rPr>
-          <w:lang w:val="es-ES"/>
-        </w:rPr>
-        <w:t>reverse</w:t>
-      </w:r>
-      <w:r>
-        <w:rPr>
-          <w:lang w:val="es-ES"/>
-        </w:rPr>
-        <w:t>(</w:t>
-      </w:r>
-      <w:proofErr w:type="gramEnd"/>
-      <w:r>
-        <w:rPr>
-          <w:lang w:val="es-ES"/>
-        </w:rPr>
-        <w:t>)</w:t>
+        <w:t xml:space="preserve"> reverse</w:t>
+      </w:r>
+      <w:r>
+        <w:rPr>
+          <w:lang w:val="es-ES"/>
+        </w:rPr>
+        <w:t>()</w:t>
       </w:r>
     </w:p>
     <w:p>
@@ -9075,27 +8541,13 @@
         <w:rPr>
           <w:lang w:val="es-ES"/>
         </w:rPr>
-        <w:t xml:space="preserve">” y mediante un punto(.) agregamos la función </w:t>
-      </w:r>
-      <w:proofErr w:type="gramStart"/>
-      <w:r>
-        <w:rPr>
-          <w:lang w:val="es-ES"/>
-        </w:rPr>
-        <w:t>reverse</w:t>
-      </w:r>
-      <w:r>
-        <w:rPr>
-          <w:lang w:val="es-ES"/>
-        </w:rPr>
-        <w:t>(</w:t>
-      </w:r>
-      <w:proofErr w:type="gramEnd"/>
-      <w:r>
-        <w:rPr>
-          <w:lang w:val="es-ES"/>
-        </w:rPr>
-        <w:t>), esta función lo que hace es qué ubicará cada elemento teniendo en cuenta su valor</w:t>
+        <w:t>” y mediante un punto(.) agregamos la función reverse</w:t>
+      </w:r>
+      <w:r>
+        <w:rPr>
+          <w:lang w:val="es-ES"/>
+        </w:rPr>
+        <w:t>(), esta función lo que hace es qué ubicará cada elemento teniendo en cuenta su valor</w:t>
       </w:r>
       <w:r>
         <w:rPr>
@@ -9220,6 +8672,9 @@
     </w:p>
     <w:p>
       <w:pPr>
+        <w:tabs>
+          <w:tab w:val="right" w:pos="8838"/>
+        </w:tabs>
         <w:rPr>
           <w:lang w:val="es-ES"/>
         </w:rPr>
@@ -9230,6 +8685,89 @@
         </w:rPr>
         <w:t>Aquí podemos ver qué los números de nuestro arreglo ha sido ordenado de mayor a menor.</w:t>
       </w:r>
+      <w:r>
+        <w:rPr>
+          <w:lang w:val="es-ES"/>
+        </w:rPr>
+        <w:tab/>
+      </w:r>
+    </w:p>
+    <w:p>
+      <w:pPr>
+        <w:tabs>
+          <w:tab w:val="right" w:pos="8838"/>
+        </w:tabs>
+        <w:rPr>
+          <w:lang w:val="es-ES"/>
+        </w:rPr>
+      </w:pPr>
+    </w:p>
+    <w:p>
+      <w:pPr>
+        <w:tabs>
+          <w:tab w:val="right" w:pos="8838"/>
+        </w:tabs>
+        <w:rPr>
+          <w:lang w:val="es-ES"/>
+        </w:rPr>
+      </w:pPr>
+      <w:r>
+        <w:rPr>
+          <w:lang w:val="es-ES"/>
+        </w:rPr>
+        <w:t xml:space="preserve">GitHub: </w:t>
+      </w:r>
+    </w:p>
+    <w:p>
+      <w:pPr>
+        <w:tabs>
+          <w:tab w:val="right" w:pos="8838"/>
+        </w:tabs>
+        <w:rPr>
+          <w:lang w:val="es-ES"/>
+        </w:rPr>
+      </w:pPr>
+      <w:hyperlink r:id="rId66" w:history="1">
+        <w:r>
+          <w:rPr>
+            <w:rStyle w:val="Hipervnculo"/>
+            <w:lang w:val="es-ES"/>
+          </w:rPr>
+          <w:t>https://github.com/EstP19/Programaci</w:t>
+        </w:r>
+        <w:r>
+          <w:rPr>
+            <w:rStyle w:val="Hipervnculo"/>
+            <w:lang w:val="es-ES"/>
+          </w:rPr>
+          <w:t>-</w:t>
+        </w:r>
+        <w:r>
+          <w:rPr>
+            <w:rStyle w:val="Hipervnculo"/>
+            <w:lang w:val="es-ES"/>
+          </w:rPr>
+          <w:t>n_backend/tree/main/clase_ts/documentaci%C3%B3n</w:t>
+        </w:r>
+      </w:hyperlink>
+    </w:p>
+    <w:p>
+      <w:pPr>
+        <w:tabs>
+          <w:tab w:val="right" w:pos="8838"/>
+        </w:tabs>
+        <w:rPr>
+          <w:u w:val="single"/>
+          <w:lang w:val="es-ES"/>
+        </w:rPr>
+      </w:pPr>
+    </w:p>
+    <w:p>
+      <w:pPr>
+        <w:rPr>
+          <w:lang w:val="es-ES"/>
+        </w:rPr>
+      </w:pPr>
     </w:p>
     <w:sectPr>
       <w:pgSz w:w="12240" w:h="15840"/>
@@ -10419,6 +9957,29 @@
       <w:contextualSpacing/>
     </w:pPr>
   </w:style>
+  <w:style w:type="character" w:styleId="Hipervnculo">
+    <w:name w:val="Hyperlink"/>
+    <w:basedOn w:val="Fuentedeprrafopredeter"/>
+    <w:uiPriority w:val="99"/>
+    <w:unhideWhenUsed/>
+    <w:rsid w:val="00F91345"/>
+    <w:rPr>
+      <w:color w:val="0563C1" w:themeColor="hyperlink"/>
+      <w:u w:val="single"/>
+    </w:rPr>
+  </w:style>
+  <w:style w:type="character" w:styleId="Mencinsinresolver">
+    <w:name w:val="Unresolved Mention"/>
+    <w:basedOn w:val="Fuentedeprrafopredeter"/>
+    <w:uiPriority w:val="99"/>
+    <w:semiHidden/>
+    <w:unhideWhenUsed/>
+    <w:rsid w:val="00F91345"/>
+    <w:rPr>
+      <w:color w:val="605E5C"/>
+      <w:shd w:val="clear" w:color="auto" w:fill="E1DFDD"/>
+    </w:rPr>
+  </w:style>
 </w:styles>
 </file>
 
